--- a/files/request-form.docx
+++ b/files/request-form.docx
@@ -1,6 +1,6 @@
 
 <file path=word/document.xml><?xml version="1.0" encoding="utf-8"?>
-<w:document xmlns:wpc="http://schemas.microsoft.com/office/word/2010/wordprocessingCanvas" xmlns:cx="http://schemas.microsoft.com/office/drawing/2014/chartex" xmlns:cx1="http://schemas.microsoft.com/office/drawing/2015/9/8/chartex" xmlns:cx2="http://schemas.microsoft.com/office/drawing/2015/10/21/chartex" xmlns:cx3="http://schemas.microsoft.com/office/drawing/2016/5/9/chartex" xmlns:cx4="http://schemas.microsoft.com/office/drawing/2016/5/10/chartex" xmlns:cx5="http://schemas.microsoft.com/office/drawing/2016/5/11/chartex" xmlns:cx6="http://schemas.microsoft.com/office/drawing/2016/5/12/chartex" xmlns:cx7="http://schemas.microsoft.com/office/drawing/2016/5/13/chartex" xmlns:cx8="http://schemas.microsoft.com/office/drawing/2016/5/14/chartex" xmlns:mc="http://schemas.openxmlformats.org/markup-compatibility/2006" xmlns:aink="http://schemas.microsoft.com/office/drawing/2016/ink" xmlns:am3d="http://schemas.microsoft.com/office/drawing/2017/model3d" xmlns:o="urn:schemas-microsoft-com:office:office" xmlns:r="http://schemas.openxmlformats.org/officeDocument/2006/relationships" xmlns:m="http://schemas.openxmlformats.org/officeDocument/2006/math" xmlns:v="urn:schemas-microsoft-com:vml" xmlns:wp14="http://schemas.microsoft.com/office/word/2010/wordprocessingDrawing" xmlns:wp="http://schemas.openxmlformats.org/drawingml/2006/wordprocessingDrawing" xmlns:w10="urn:schemas-microsoft-com:office:word" xmlns:w="http://schemas.openxmlformats.org/wordprocessingml/2006/main" xmlns:w14="http://schemas.microsoft.com/office/word/2010/wordml" xmlns:w15="http://schemas.microsoft.com/office/word/2012/wordml" xmlns:w16cid="http://schemas.microsoft.com/office/word/2016/wordml/cid" xmlns:w16se="http://schemas.microsoft.com/office/word/2015/wordml/symex" xmlns:wpg="http://schemas.microsoft.com/office/word/2010/wordprocessingGroup" xmlns:wpi="http://schemas.microsoft.com/office/word/2010/wordprocessingInk" xmlns:wne="http://schemas.microsoft.com/office/word/2006/wordml" xmlns:wps="http://schemas.microsoft.com/office/word/2010/wordprocessingShape" mc:Ignorable="w14 w15 w16se w16cid wp14">
+<w:document xmlns:wpc="http://schemas.microsoft.com/office/word/2010/wordprocessingCanvas" xmlns:cx="http://schemas.microsoft.com/office/drawing/2014/chartex" xmlns:cx1="http://schemas.microsoft.com/office/drawing/2015/9/8/chartex" xmlns:cx2="http://schemas.microsoft.com/office/drawing/2015/10/21/chartex" xmlns:cx3="http://schemas.microsoft.com/office/drawing/2016/5/9/chartex" xmlns:cx4="http://schemas.microsoft.com/office/drawing/2016/5/10/chartex" xmlns:cx5="http://schemas.microsoft.com/office/drawing/2016/5/11/chartex" xmlns:cx6="http://schemas.microsoft.com/office/drawing/2016/5/12/chartex" xmlns:cx7="http://schemas.microsoft.com/office/drawing/2016/5/13/chartex" xmlns:cx8="http://schemas.microsoft.com/office/drawing/2016/5/14/chartex" xmlns:mc="http://schemas.openxmlformats.org/markup-compatibility/2006" xmlns:aink="http://schemas.microsoft.com/office/drawing/2016/ink" xmlns:am3d="http://schemas.microsoft.com/office/drawing/2017/model3d" xmlns:o="urn:schemas-microsoft-com:office:office" xmlns:oel="http://schemas.microsoft.com/office/2019/extlst" xmlns:r="http://schemas.openxmlformats.org/officeDocument/2006/relationships" xmlns:m="http://schemas.openxmlformats.org/officeDocument/2006/math" xmlns:v="urn:schemas-microsoft-com:vml" xmlns:wp14="http://schemas.microsoft.com/office/word/2010/wordprocessingDrawing" xmlns:wp="http://schemas.openxmlformats.org/drawingml/2006/wordprocessingDrawing" xmlns:w10="urn:schemas-microsoft-com:office:word" xmlns:w="http://schemas.openxmlformats.org/wordprocessingml/2006/main" xmlns:w14="http://schemas.microsoft.com/office/word/2010/wordml" xmlns:w15="http://schemas.microsoft.com/office/word/2012/wordml" xmlns:w16cex="http://schemas.microsoft.com/office/word/2018/wordml/cex" xmlns:w16cid="http://schemas.microsoft.com/office/word/2016/wordml/cid" xmlns:w16="http://schemas.microsoft.com/office/word/2018/wordml" xmlns:w16sdtdh="http://schemas.microsoft.com/office/word/2020/wordml/sdtdatahash" xmlns:w16se="http://schemas.microsoft.com/office/word/2015/wordml/symex" xmlns:wpg="http://schemas.microsoft.com/office/word/2010/wordprocessingGroup" xmlns:wpi="http://schemas.microsoft.com/office/word/2010/wordprocessingInk" xmlns:wne="http://schemas.microsoft.com/office/word/2006/wordml" xmlns:wps="http://schemas.microsoft.com/office/word/2010/wordprocessingShape" mc:Ignorable="w14 w15 w16se w16cid w16 w16cex w16sdtdh wp14">
   <w:body>
     <w:p>
       <w:pPr>
@@ -13,8 +13,6 @@
           <w:szCs w:val="24"/>
         </w:rPr>
       </w:pPr>
-      <w:bookmarkStart w:id="0" w:name="_GoBack"/>
-      <w:bookmarkEnd w:id="0"/>
       <w:r>
         <w:rPr>
           <w:rFonts w:ascii="Times New Roman" w:hAnsi="Times New Roman" w:cs="Times New Roman"/>
@@ -243,7 +241,39 @@
           <w:sz w:val="24"/>
           <w:szCs w:val="24"/>
         </w:rPr>
-        <w:t>ул. Лейтенанта Рябцева, 39 В/3-3, 224004, г. Брест</w:t>
+        <w:t xml:space="preserve">ул. Лейтенанта Рябцева, </w:t>
+      </w:r>
+      <w:r>
+        <w:rPr>
+          <w:rFonts w:ascii="Times New Roman" w:hAnsi="Times New Roman" w:cs="Times New Roman"/>
+          <w:sz w:val="24"/>
+          <w:szCs w:val="24"/>
+        </w:rPr>
+        <w:t>39Л-3</w:t>
+      </w:r>
+      <w:r>
+        <w:rPr>
+          <w:rFonts w:ascii="Times New Roman" w:hAnsi="Times New Roman" w:cs="Times New Roman"/>
+          <w:sz w:val="24"/>
+          <w:szCs w:val="24"/>
+        </w:rPr>
+        <w:t xml:space="preserve">, </w:t>
+      </w:r>
+      <w:r>
+        <w:rPr>
+          <w:rFonts w:ascii="Times New Roman" w:hAnsi="Times New Roman" w:cs="Times New Roman"/>
+          <w:sz w:val="24"/>
+          <w:szCs w:val="24"/>
+        </w:rPr>
+        <w:t>224025</w:t>
+      </w:r>
+      <w:r>
+        <w:rPr>
+          <w:rFonts w:ascii="Times New Roman" w:hAnsi="Times New Roman" w:cs="Times New Roman"/>
+          <w:sz w:val="24"/>
+          <w:szCs w:val="24"/>
+        </w:rPr>
+        <w:t>, г. Брест</w:t>
       </w:r>
       <w:r>
         <w:rPr>
@@ -920,7 +950,7 @@
         </w:rPr>
         <w:t xml:space="preserve">в лице </w:t>
       </w:r>
-      <w:bookmarkStart w:id="1" w:name="_Hlk71966318"/>
+      <w:bookmarkStart w:id="0" w:name="_Hlk71966318"/>
       <w:r>
         <w:rPr>
           <w:rFonts w:ascii="Times New Roman" w:hAnsi="Times New Roman" w:cs="Times New Roman"/>
@@ -934,7 +964,7 @@
         </w:rPr>
         <w:t xml:space="preserve"> </w:t>
       </w:r>
-      <w:bookmarkEnd w:id="1"/>
+      <w:bookmarkEnd w:id="0"/>
       <w:r>
         <w:rPr>
           <w:rFonts w:ascii="Times New Roman" w:hAnsi="Times New Roman" w:cs="Times New Roman"/>
@@ -1987,7 +2017,21 @@
         <w:rPr>
           <w:rFonts w:ascii="Times New Roman" w:hAnsi="Times New Roman" w:cs="Times New Roman"/>
         </w:rPr>
-        <w:t xml:space="preserve">    (подпись)    </w:t>
+        <w:t xml:space="preserve">    (</w:t>
+      </w:r>
+      <w:proofErr w:type="gramStart"/>
+      <w:r>
+        <w:rPr>
+          <w:rFonts w:ascii="Times New Roman" w:hAnsi="Times New Roman" w:cs="Times New Roman"/>
+        </w:rPr>
+        <w:t xml:space="preserve">подпись)   </w:t>
+      </w:r>
+      <w:proofErr w:type="gramEnd"/>
+      <w:r>
+        <w:rPr>
+          <w:rFonts w:ascii="Times New Roman" w:hAnsi="Times New Roman" w:cs="Times New Roman"/>
+        </w:rPr>
+        <w:t xml:space="preserve"> </w:t>
       </w:r>
       <w:r>
         <w:rPr>
@@ -2082,13 +2126,29 @@
           <w:sz w:val="24"/>
           <w:szCs w:val="24"/>
         </w:rPr>
-        <w:t>на выделение финансовых средств)</w:t>
-      </w:r>
-      <w:r>
-        <w:rPr>
-          <w:rFonts w:ascii="Times New Roman" w:hAnsi="Times New Roman" w:cs="Times New Roman"/>
-        </w:rPr>
-        <w:t xml:space="preserve">                </w:t>
+        <w:t xml:space="preserve">на выделение финансовых </w:t>
+      </w:r>
+      <w:proofErr w:type="gramStart"/>
+      <w:r>
+        <w:rPr>
+          <w:rFonts w:ascii="Times New Roman" w:hAnsi="Times New Roman" w:cs="Times New Roman"/>
+          <w:sz w:val="24"/>
+          <w:szCs w:val="24"/>
+        </w:rPr>
+        <w:t>средств)</w:t>
+      </w:r>
+      <w:r>
+        <w:rPr>
+          <w:rFonts w:ascii="Times New Roman" w:hAnsi="Times New Roman" w:cs="Times New Roman"/>
+        </w:rPr>
+        <w:t xml:space="preserve">   </w:t>
+      </w:r>
+      <w:proofErr w:type="gramEnd"/>
+      <w:r>
+        <w:rPr>
+          <w:rFonts w:ascii="Times New Roman" w:hAnsi="Times New Roman" w:cs="Times New Roman"/>
+        </w:rPr>
+        <w:t xml:space="preserve">             </w:t>
       </w:r>
       <w:r>
         <w:rPr>
@@ -2145,7 +2205,21 @@
         <w:rPr>
           <w:rFonts w:ascii="Times New Roman" w:hAnsi="Times New Roman" w:cs="Times New Roman"/>
         </w:rPr>
-        <w:t xml:space="preserve">(подпись)     </w:t>
+        <w:t>(</w:t>
+      </w:r>
+      <w:proofErr w:type="gramStart"/>
+      <w:r>
+        <w:rPr>
+          <w:rFonts w:ascii="Times New Roman" w:hAnsi="Times New Roman" w:cs="Times New Roman"/>
+        </w:rPr>
+        <w:t xml:space="preserve">подпись)   </w:t>
+      </w:r>
+      <w:proofErr w:type="gramEnd"/>
+      <w:r>
+        <w:rPr>
+          <w:rFonts w:ascii="Times New Roman" w:hAnsi="Times New Roman" w:cs="Times New Roman"/>
+        </w:rPr>
+        <w:t xml:space="preserve">  </w:t>
       </w:r>
       <w:r>
         <w:rPr>
@@ -2215,8 +2289,8 @@
           <w:rFonts w:ascii="Times New Roman" w:hAnsi="Times New Roman" w:cs="Times New Roman"/>
         </w:rPr>
       </w:pPr>
-      <w:bookmarkStart w:id="2" w:name="Par1647"/>
-      <w:bookmarkEnd w:id="2"/>
+      <w:bookmarkStart w:id="1" w:name="Par1647"/>
+      <w:bookmarkEnd w:id="1"/>
       <w:r>
         <w:rPr>
           <w:rFonts w:ascii="Times New Roman" w:hAnsi="Times New Roman" w:cs="Times New Roman"/>
@@ -2233,8 +2307,8 @@
           <w:rFonts w:ascii="Times New Roman" w:hAnsi="Times New Roman" w:cs="Times New Roman"/>
         </w:rPr>
       </w:pPr>
-      <w:bookmarkStart w:id="3" w:name="Par1648"/>
-      <w:bookmarkEnd w:id="3"/>
+      <w:bookmarkStart w:id="2" w:name="Par1648"/>
+      <w:bookmarkEnd w:id="2"/>
       <w:r>
         <w:rPr>
           <w:rFonts w:ascii="Times New Roman" w:hAnsi="Times New Roman" w:cs="Times New Roman"/>
@@ -2287,8 +2361,8 @@
           <w:rFonts w:ascii="Times New Roman" w:hAnsi="Times New Roman" w:cs="Times New Roman"/>
         </w:rPr>
       </w:pPr>
-      <w:bookmarkStart w:id="4" w:name="Par1649"/>
-      <w:bookmarkEnd w:id="4"/>
+      <w:bookmarkStart w:id="3" w:name="Par1649"/>
+      <w:bookmarkEnd w:id="3"/>
       <w:r>
         <w:rPr>
           <w:rFonts w:ascii="Times New Roman" w:hAnsi="Times New Roman" w:cs="Times New Roman"/>
@@ -2341,7 +2415,7 @@
 </file>
 
 <file path=word/numbering.xml><?xml version="1.0" encoding="utf-8"?>
-<w:numbering xmlns:wpc="http://schemas.microsoft.com/office/word/2010/wordprocessingCanvas" xmlns:cx="http://schemas.microsoft.com/office/drawing/2014/chartex" xmlns:cx1="http://schemas.microsoft.com/office/drawing/2015/9/8/chartex" xmlns:cx2="http://schemas.microsoft.com/office/drawing/2015/10/21/chartex" xmlns:cx3="http://schemas.microsoft.com/office/drawing/2016/5/9/chartex" xmlns:cx4="http://schemas.microsoft.com/office/drawing/2016/5/10/chartex" xmlns:cx5="http://schemas.microsoft.com/office/drawing/2016/5/11/chartex" xmlns:cx6="http://schemas.microsoft.com/office/drawing/2016/5/12/chartex" xmlns:cx7="http://schemas.microsoft.com/office/drawing/2016/5/13/chartex" xmlns:cx8="http://schemas.microsoft.com/office/drawing/2016/5/14/chartex" xmlns:mc="http://schemas.openxmlformats.org/markup-compatibility/2006" xmlns:aink="http://schemas.microsoft.com/office/drawing/2016/ink" xmlns:am3d="http://schemas.microsoft.com/office/drawing/2017/model3d" xmlns:o="urn:schemas-microsoft-com:office:office" xmlns:r="http://schemas.openxmlformats.org/officeDocument/2006/relationships" xmlns:m="http://schemas.openxmlformats.org/officeDocument/2006/math" xmlns:v="urn:schemas-microsoft-com:vml" xmlns:wp14="http://schemas.microsoft.com/office/word/2010/wordprocessingDrawing" xmlns:wp="http://schemas.openxmlformats.org/drawingml/2006/wordprocessingDrawing" xmlns:w10="urn:schemas-microsoft-com:office:word" xmlns:w="http://schemas.openxmlformats.org/wordprocessingml/2006/main" xmlns:w14="http://schemas.microsoft.com/office/word/2010/wordml" xmlns:w15="http://schemas.microsoft.com/office/word/2012/wordml" xmlns:w16cid="http://schemas.microsoft.com/office/word/2016/wordml/cid" xmlns:w16se="http://schemas.microsoft.com/office/word/2015/wordml/symex" xmlns:wpg="http://schemas.microsoft.com/office/word/2010/wordprocessingGroup" xmlns:wpi="http://schemas.microsoft.com/office/word/2010/wordprocessingInk" xmlns:wne="http://schemas.microsoft.com/office/word/2006/wordml" xmlns:wps="http://schemas.microsoft.com/office/word/2010/wordprocessingShape" mc:Ignorable="w14 w15 w16se w16cid wp14">
+<w:numbering xmlns:wpc="http://schemas.microsoft.com/office/word/2010/wordprocessingCanvas" xmlns:cx="http://schemas.microsoft.com/office/drawing/2014/chartex" xmlns:cx1="http://schemas.microsoft.com/office/drawing/2015/9/8/chartex" xmlns:cx2="http://schemas.microsoft.com/office/drawing/2015/10/21/chartex" xmlns:cx3="http://schemas.microsoft.com/office/drawing/2016/5/9/chartex" xmlns:cx4="http://schemas.microsoft.com/office/drawing/2016/5/10/chartex" xmlns:cx5="http://schemas.microsoft.com/office/drawing/2016/5/11/chartex" xmlns:cx6="http://schemas.microsoft.com/office/drawing/2016/5/12/chartex" xmlns:cx7="http://schemas.microsoft.com/office/drawing/2016/5/13/chartex" xmlns:cx8="http://schemas.microsoft.com/office/drawing/2016/5/14/chartex" xmlns:mc="http://schemas.openxmlformats.org/markup-compatibility/2006" xmlns:aink="http://schemas.microsoft.com/office/drawing/2016/ink" xmlns:am3d="http://schemas.microsoft.com/office/drawing/2017/model3d" xmlns:o="urn:schemas-microsoft-com:office:office" xmlns:oel="http://schemas.microsoft.com/office/2019/extlst" xmlns:r="http://schemas.openxmlformats.org/officeDocument/2006/relationships" xmlns:m="http://schemas.openxmlformats.org/officeDocument/2006/math" xmlns:v="urn:schemas-microsoft-com:vml" xmlns:wp14="http://schemas.microsoft.com/office/word/2010/wordprocessingDrawing" xmlns:wp="http://schemas.openxmlformats.org/drawingml/2006/wordprocessingDrawing" xmlns:w10="urn:schemas-microsoft-com:office:word" xmlns:w="http://schemas.openxmlformats.org/wordprocessingml/2006/main" xmlns:w14="http://schemas.microsoft.com/office/word/2010/wordml" xmlns:w15="http://schemas.microsoft.com/office/word/2012/wordml" xmlns:w16cex="http://schemas.microsoft.com/office/word/2018/wordml/cex" xmlns:w16cid="http://schemas.microsoft.com/office/word/2016/wordml/cid" xmlns:w16="http://schemas.microsoft.com/office/word/2018/wordml" xmlns:w16sdtdh="http://schemas.microsoft.com/office/word/2020/wordml/sdtdatahash" xmlns:w16se="http://schemas.microsoft.com/office/word/2015/wordml/symex" xmlns:wpg="http://schemas.microsoft.com/office/word/2010/wordprocessingGroup" xmlns:wpi="http://schemas.microsoft.com/office/word/2010/wordprocessingInk" xmlns:wne="http://schemas.microsoft.com/office/word/2006/wordml" xmlns:wps="http://schemas.microsoft.com/office/word/2010/wordprocessingShape" mc:Ignorable="w14 w15 w16se w16cid w16 w16cex w16sdtdh wp14">
   <w:abstractNum w:abstractNumId="0" w15:restartNumberingAfterBreak="0">
     <w:nsid w:val="4E177D91"/>
     <w:multiLevelType w:val="hybridMultilevel"/>
@@ -2456,14 +2530,14 @@
       </w:rPr>
     </w:lvl>
   </w:abstractNum>
-  <w:num w:numId="1">
+  <w:num w:numId="1" w16cid:durableId="1669554953">
     <w:abstractNumId w:val="0"/>
   </w:num>
 </w:numbering>
 </file>
 
 <file path=word/styles.xml><?xml version="1.0" encoding="utf-8"?>
-<w:styles xmlns:mc="http://schemas.openxmlformats.org/markup-compatibility/2006" xmlns:r="http://schemas.openxmlformats.org/officeDocument/2006/relationships" xmlns:w="http://schemas.openxmlformats.org/wordprocessingml/2006/main" xmlns:w14="http://schemas.microsoft.com/office/word/2010/wordml" xmlns:w15="http://schemas.microsoft.com/office/word/2012/wordml" xmlns:w16cid="http://schemas.microsoft.com/office/word/2016/wordml/cid" xmlns:w16se="http://schemas.microsoft.com/office/word/2015/wordml/symex" mc:Ignorable="w14 w15 w16se w16cid">
+<w:styles xmlns:mc="http://schemas.openxmlformats.org/markup-compatibility/2006" xmlns:r="http://schemas.openxmlformats.org/officeDocument/2006/relationships" xmlns:w="http://schemas.openxmlformats.org/wordprocessingml/2006/main" xmlns:w14="http://schemas.microsoft.com/office/word/2010/wordml" xmlns:w15="http://schemas.microsoft.com/office/word/2012/wordml" xmlns:w16cex="http://schemas.microsoft.com/office/word/2018/wordml/cex" xmlns:w16cid="http://schemas.microsoft.com/office/word/2016/wordml/cid" xmlns:w16="http://schemas.microsoft.com/office/word/2018/wordml" xmlns:w16sdtdh="http://schemas.microsoft.com/office/word/2020/wordml/sdtdatahash" xmlns:w16se="http://schemas.microsoft.com/office/word/2015/wordml/symex" mc:Ignorable="w14 w15 w16se w16cid w16 w16cex w16sdtdh">
   <w:docDefaults>
     <w:rPrDefault>
       <w:rPr>
@@ -2857,18 +2931,18 @@
     <w:lsdException w:name="Unresolved Mention" w:semiHidden="1" w:unhideWhenUsed="1"/>
     <w:lsdException w:name="Smart Link" w:semiHidden="1" w:unhideWhenUsed="1"/>
   </w:latentStyles>
-  <w:style w:type="paragraph" w:default="1" w:styleId="a">
+  <w:style w:type="paragraph" w:default="1" w:styleId="Normal">
     <w:name w:val="Normal"/>
     <w:qFormat/>
     <w:rsid w:val="00AC5772"/>
   </w:style>
-  <w:style w:type="character" w:default="1" w:styleId="a0">
+  <w:style w:type="character" w:default="1" w:styleId="DefaultParagraphFont">
     <w:name w:val="Default Paragraph Font"/>
     <w:uiPriority w:val="1"/>
     <w:semiHidden/>
     <w:unhideWhenUsed/>
   </w:style>
-  <w:style w:type="table" w:default="1" w:styleId="a1">
+  <w:style w:type="table" w:default="1" w:styleId="TableNormal">
     <w:name w:val="Normal Table"/>
     <w:uiPriority w:val="99"/>
     <w:semiHidden/>
@@ -2883,16 +2957,16 @@
       </w:tblCellMar>
     </w:tblPr>
   </w:style>
-  <w:style w:type="numbering" w:default="1" w:styleId="a2">
+  <w:style w:type="numbering" w:default="1" w:styleId="NoList">
     <w:name w:val="No List"/>
     <w:uiPriority w:val="99"/>
     <w:semiHidden/>
     <w:unhideWhenUsed/>
   </w:style>
-  <w:style w:type="paragraph" w:styleId="a3">
+  <w:style w:type="paragraph" w:styleId="BalloonText">
     <w:name w:val="Balloon Text"/>
-    <w:basedOn w:val="a"/>
-    <w:link w:val="a4"/>
+    <w:basedOn w:val="Normal"/>
+    <w:link w:val="BalloonTextChar"/>
     <w:uiPriority w:val="99"/>
     <w:semiHidden/>
     <w:unhideWhenUsed/>
@@ -2906,10 +2980,10 @@
       <w:szCs w:val="18"/>
     </w:rPr>
   </w:style>
-  <w:style w:type="character" w:customStyle="1" w:styleId="a4">
-    <w:name w:val="Текст выноски Знак"/>
-    <w:basedOn w:val="a0"/>
-    <w:link w:val="a3"/>
+  <w:style w:type="character" w:customStyle="1" w:styleId="BalloonTextChar">
+    <w:name w:val="Balloon Text Char"/>
+    <w:basedOn w:val="DefaultParagraphFont"/>
+    <w:link w:val="BalloonText"/>
     <w:uiPriority w:val="99"/>
     <w:semiHidden/>
     <w:rsid w:val="0083489C"/>
@@ -2919,9 +2993,9 @@
       <w:szCs w:val="18"/>
     </w:rPr>
   </w:style>
-  <w:style w:type="paragraph" w:styleId="a5">
+  <w:style w:type="paragraph" w:styleId="ListParagraph">
     <w:name w:val="List Paragraph"/>
-    <w:basedOn w:val="a"/>
+    <w:basedOn w:val="Normal"/>
     <w:uiPriority w:val="34"/>
     <w:qFormat/>
     <w:rsid w:val="00C012BB"/>

--- a/files/request-form.docx
+++ b/files/request-form.docx
@@ -1,6 +1,6 @@
 
 <file path=word/document.xml><?xml version="1.0" encoding="utf-8"?>
-<w:document xmlns:wpc="http://schemas.microsoft.com/office/word/2010/wordprocessingCanvas" xmlns:cx="http://schemas.microsoft.com/office/drawing/2014/chartex" xmlns:cx1="http://schemas.microsoft.com/office/drawing/2015/9/8/chartex" xmlns:cx2="http://schemas.microsoft.com/office/drawing/2015/10/21/chartex" xmlns:cx3="http://schemas.microsoft.com/office/drawing/2016/5/9/chartex" xmlns:cx4="http://schemas.microsoft.com/office/drawing/2016/5/10/chartex" xmlns:cx5="http://schemas.microsoft.com/office/drawing/2016/5/11/chartex" xmlns:cx6="http://schemas.microsoft.com/office/drawing/2016/5/12/chartex" xmlns:cx7="http://schemas.microsoft.com/office/drawing/2016/5/13/chartex" xmlns:cx8="http://schemas.microsoft.com/office/drawing/2016/5/14/chartex" xmlns:mc="http://schemas.openxmlformats.org/markup-compatibility/2006" xmlns:aink="http://schemas.microsoft.com/office/drawing/2016/ink" xmlns:am3d="http://schemas.microsoft.com/office/drawing/2017/model3d" xmlns:o="urn:schemas-microsoft-com:office:office" xmlns:oel="http://schemas.microsoft.com/office/2019/extlst" xmlns:r="http://schemas.openxmlformats.org/officeDocument/2006/relationships" xmlns:m="http://schemas.openxmlformats.org/officeDocument/2006/math" xmlns:v="urn:schemas-microsoft-com:vml" xmlns:wp14="http://schemas.microsoft.com/office/word/2010/wordprocessingDrawing" xmlns:wp="http://schemas.openxmlformats.org/drawingml/2006/wordprocessingDrawing" xmlns:w10="urn:schemas-microsoft-com:office:word" xmlns:w="http://schemas.openxmlformats.org/wordprocessingml/2006/main" xmlns:w14="http://schemas.microsoft.com/office/word/2010/wordml" xmlns:w15="http://schemas.microsoft.com/office/word/2012/wordml" xmlns:w16cex="http://schemas.microsoft.com/office/word/2018/wordml/cex" xmlns:w16cid="http://schemas.microsoft.com/office/word/2016/wordml/cid" xmlns:w16="http://schemas.microsoft.com/office/word/2018/wordml" xmlns:w16sdtdh="http://schemas.microsoft.com/office/word/2020/wordml/sdtdatahash" xmlns:w16se="http://schemas.microsoft.com/office/word/2015/wordml/symex" xmlns:wpg="http://schemas.microsoft.com/office/word/2010/wordprocessingGroup" xmlns:wpi="http://schemas.microsoft.com/office/word/2010/wordprocessingInk" xmlns:wne="http://schemas.microsoft.com/office/word/2006/wordml" xmlns:wps="http://schemas.microsoft.com/office/word/2010/wordprocessingShape" mc:Ignorable="w14 w15 w16se w16cid w16 w16cex w16sdtdh wp14">
+<w:document xmlns:wpc="http://schemas.microsoft.com/office/word/2010/wordprocessingCanvas" xmlns:cx="http://schemas.microsoft.com/office/drawing/2014/chartex" xmlns:cx1="http://schemas.microsoft.com/office/drawing/2015/9/8/chartex" xmlns:cx2="http://schemas.microsoft.com/office/drawing/2015/10/21/chartex" xmlns:cx3="http://schemas.microsoft.com/office/drawing/2016/5/9/chartex" xmlns:cx4="http://schemas.microsoft.com/office/drawing/2016/5/10/chartex" xmlns:cx5="http://schemas.microsoft.com/office/drawing/2016/5/11/chartex" xmlns:cx6="http://schemas.microsoft.com/office/drawing/2016/5/12/chartex" xmlns:cx7="http://schemas.microsoft.com/office/drawing/2016/5/13/chartex" xmlns:cx8="http://schemas.microsoft.com/office/drawing/2016/5/14/chartex" xmlns:mc="http://schemas.openxmlformats.org/markup-compatibility/2006" xmlns:aink="http://schemas.microsoft.com/office/drawing/2016/ink" xmlns:am3d="http://schemas.microsoft.com/office/drawing/2017/model3d" xmlns:o="urn:schemas-microsoft-com:office:office" xmlns:oel="http://schemas.microsoft.com/office/2019/extlst" xmlns:r="http://schemas.openxmlformats.org/officeDocument/2006/relationships" xmlns:m="http://schemas.openxmlformats.org/officeDocument/2006/math" xmlns:v="urn:schemas-microsoft-com:vml" xmlns:wp14="http://schemas.microsoft.com/office/word/2010/wordprocessingDrawing" xmlns:wp="http://schemas.openxmlformats.org/drawingml/2006/wordprocessingDrawing" xmlns:w10="urn:schemas-microsoft-com:office:word" xmlns:w="http://schemas.openxmlformats.org/wordprocessingml/2006/main" xmlns:w14="http://schemas.microsoft.com/office/word/2010/wordml" xmlns:w15="http://schemas.microsoft.com/office/word/2012/wordml" xmlns:w16cex="http://schemas.microsoft.com/office/word/2018/wordml/cex" xmlns:w16cid="http://schemas.microsoft.com/office/word/2016/wordml/cid" xmlns:w16="http://schemas.microsoft.com/office/word/2018/wordml" xmlns:w16du="http://schemas.microsoft.com/office/word/2023/wordml/word16du" xmlns:w16sdtdh="http://schemas.microsoft.com/office/word/2020/wordml/sdtdatahash" xmlns:w16sdtfl="http://schemas.microsoft.com/office/word/2024/wordml/sdtformatlock" xmlns:w16se="http://schemas.microsoft.com/office/word/2015/wordml/symex" xmlns:wpg="http://schemas.microsoft.com/office/word/2010/wordprocessingGroup" xmlns:wpi="http://schemas.microsoft.com/office/word/2010/wordprocessingInk" xmlns:wne="http://schemas.microsoft.com/office/word/2006/wordml" xmlns:wps="http://schemas.microsoft.com/office/word/2010/wordprocessingShape" mc:Ignorable="w14 w15 w16se w16cid w16 w16cex w16sdtdh w16sdtfl w16du wp14">
   <w:body>
     <w:p>
       <w:pPr>
@@ -249,7 +249,15 @@
           <w:sz w:val="24"/>
           <w:szCs w:val="24"/>
         </w:rPr>
-        <w:t>39Л-3</w:t>
+        <w:t>39Л</w:t>
+      </w:r>
+      <w:r>
+        <w:rPr>
+          <w:rFonts w:ascii="Times New Roman" w:hAnsi="Times New Roman" w:cs="Times New Roman"/>
+          <w:sz w:val="24"/>
+          <w:szCs w:val="24"/>
+        </w:rPr>
+        <w:t>/1</w:t>
       </w:r>
       <w:r>
         <w:rPr>
@@ -265,7 +273,15 @@
           <w:sz w:val="24"/>
           <w:szCs w:val="24"/>
         </w:rPr>
-        <w:t>224025</w:t>
+        <w:t>224</w:t>
+      </w:r>
+      <w:r>
+        <w:rPr>
+          <w:rFonts w:ascii="Times New Roman" w:hAnsi="Times New Roman" w:cs="Times New Roman"/>
+          <w:sz w:val="24"/>
+          <w:szCs w:val="24"/>
+        </w:rPr>
+        <w:t>701</w:t>
       </w:r>
       <w:r>
         <w:rPr>
@@ -2017,21 +2033,7 @@
         <w:rPr>
           <w:rFonts w:ascii="Times New Roman" w:hAnsi="Times New Roman" w:cs="Times New Roman"/>
         </w:rPr>
-        <w:t xml:space="preserve">    (</w:t>
-      </w:r>
-      <w:proofErr w:type="gramStart"/>
-      <w:r>
-        <w:rPr>
-          <w:rFonts w:ascii="Times New Roman" w:hAnsi="Times New Roman" w:cs="Times New Roman"/>
-        </w:rPr>
-        <w:t xml:space="preserve">подпись)   </w:t>
-      </w:r>
-      <w:proofErr w:type="gramEnd"/>
-      <w:r>
-        <w:rPr>
-          <w:rFonts w:ascii="Times New Roman" w:hAnsi="Times New Roman" w:cs="Times New Roman"/>
-        </w:rPr>
-        <w:t xml:space="preserve"> </w:t>
+        <w:t xml:space="preserve">    (подпись)    </w:t>
       </w:r>
       <w:r>
         <w:rPr>
@@ -2126,29 +2128,13 @@
           <w:sz w:val="24"/>
           <w:szCs w:val="24"/>
         </w:rPr>
-        <w:t xml:space="preserve">на выделение финансовых </w:t>
-      </w:r>
-      <w:proofErr w:type="gramStart"/>
-      <w:r>
-        <w:rPr>
-          <w:rFonts w:ascii="Times New Roman" w:hAnsi="Times New Roman" w:cs="Times New Roman"/>
-          <w:sz w:val="24"/>
-          <w:szCs w:val="24"/>
-        </w:rPr>
-        <w:t>средств)</w:t>
-      </w:r>
-      <w:r>
-        <w:rPr>
-          <w:rFonts w:ascii="Times New Roman" w:hAnsi="Times New Roman" w:cs="Times New Roman"/>
-        </w:rPr>
-        <w:t xml:space="preserve">   </w:t>
-      </w:r>
-      <w:proofErr w:type="gramEnd"/>
-      <w:r>
-        <w:rPr>
-          <w:rFonts w:ascii="Times New Roman" w:hAnsi="Times New Roman" w:cs="Times New Roman"/>
-        </w:rPr>
-        <w:t xml:space="preserve">             </w:t>
+        <w:t>на выделение финансовых средств)</w:t>
+      </w:r>
+      <w:r>
+        <w:rPr>
+          <w:rFonts w:ascii="Times New Roman" w:hAnsi="Times New Roman" w:cs="Times New Roman"/>
+        </w:rPr>
+        <w:t xml:space="preserve">                </w:t>
       </w:r>
       <w:r>
         <w:rPr>
@@ -2205,21 +2191,7 @@
         <w:rPr>
           <w:rFonts w:ascii="Times New Roman" w:hAnsi="Times New Roman" w:cs="Times New Roman"/>
         </w:rPr>
-        <w:t>(</w:t>
-      </w:r>
-      <w:proofErr w:type="gramStart"/>
-      <w:r>
-        <w:rPr>
-          <w:rFonts w:ascii="Times New Roman" w:hAnsi="Times New Roman" w:cs="Times New Roman"/>
-        </w:rPr>
-        <w:t xml:space="preserve">подпись)   </w:t>
-      </w:r>
-      <w:proofErr w:type="gramEnd"/>
-      <w:r>
-        <w:rPr>
-          <w:rFonts w:ascii="Times New Roman" w:hAnsi="Times New Roman" w:cs="Times New Roman"/>
-        </w:rPr>
-        <w:t xml:space="preserve">  </w:t>
+        <w:t xml:space="preserve">(подпись)     </w:t>
       </w:r>
       <w:r>
         <w:rPr>
@@ -2415,7 +2387,7 @@
 </file>
 
 <file path=word/numbering.xml><?xml version="1.0" encoding="utf-8"?>
-<w:numbering xmlns:wpc="http://schemas.microsoft.com/office/word/2010/wordprocessingCanvas" xmlns:cx="http://schemas.microsoft.com/office/drawing/2014/chartex" xmlns:cx1="http://schemas.microsoft.com/office/drawing/2015/9/8/chartex" xmlns:cx2="http://schemas.microsoft.com/office/drawing/2015/10/21/chartex" xmlns:cx3="http://schemas.microsoft.com/office/drawing/2016/5/9/chartex" xmlns:cx4="http://schemas.microsoft.com/office/drawing/2016/5/10/chartex" xmlns:cx5="http://schemas.microsoft.com/office/drawing/2016/5/11/chartex" xmlns:cx6="http://schemas.microsoft.com/office/drawing/2016/5/12/chartex" xmlns:cx7="http://schemas.microsoft.com/office/drawing/2016/5/13/chartex" xmlns:cx8="http://schemas.microsoft.com/office/drawing/2016/5/14/chartex" xmlns:mc="http://schemas.openxmlformats.org/markup-compatibility/2006" xmlns:aink="http://schemas.microsoft.com/office/drawing/2016/ink" xmlns:am3d="http://schemas.microsoft.com/office/drawing/2017/model3d" xmlns:o="urn:schemas-microsoft-com:office:office" xmlns:oel="http://schemas.microsoft.com/office/2019/extlst" xmlns:r="http://schemas.openxmlformats.org/officeDocument/2006/relationships" xmlns:m="http://schemas.openxmlformats.org/officeDocument/2006/math" xmlns:v="urn:schemas-microsoft-com:vml" xmlns:wp14="http://schemas.microsoft.com/office/word/2010/wordprocessingDrawing" xmlns:wp="http://schemas.openxmlformats.org/drawingml/2006/wordprocessingDrawing" xmlns:w10="urn:schemas-microsoft-com:office:word" xmlns:w="http://schemas.openxmlformats.org/wordprocessingml/2006/main" xmlns:w14="http://schemas.microsoft.com/office/word/2010/wordml" xmlns:w15="http://schemas.microsoft.com/office/word/2012/wordml" xmlns:w16cex="http://schemas.microsoft.com/office/word/2018/wordml/cex" xmlns:w16cid="http://schemas.microsoft.com/office/word/2016/wordml/cid" xmlns:w16="http://schemas.microsoft.com/office/word/2018/wordml" xmlns:w16sdtdh="http://schemas.microsoft.com/office/word/2020/wordml/sdtdatahash" xmlns:w16se="http://schemas.microsoft.com/office/word/2015/wordml/symex" xmlns:wpg="http://schemas.microsoft.com/office/word/2010/wordprocessingGroup" xmlns:wpi="http://schemas.microsoft.com/office/word/2010/wordprocessingInk" xmlns:wne="http://schemas.microsoft.com/office/word/2006/wordml" xmlns:wps="http://schemas.microsoft.com/office/word/2010/wordprocessingShape" mc:Ignorable="w14 w15 w16se w16cid w16 w16cex w16sdtdh wp14">
+<w:numbering xmlns:wpc="http://schemas.microsoft.com/office/word/2010/wordprocessingCanvas" xmlns:cx="http://schemas.microsoft.com/office/drawing/2014/chartex" xmlns:cx1="http://schemas.microsoft.com/office/drawing/2015/9/8/chartex" xmlns:cx2="http://schemas.microsoft.com/office/drawing/2015/10/21/chartex" xmlns:cx3="http://schemas.microsoft.com/office/drawing/2016/5/9/chartex" xmlns:cx4="http://schemas.microsoft.com/office/drawing/2016/5/10/chartex" xmlns:cx5="http://schemas.microsoft.com/office/drawing/2016/5/11/chartex" xmlns:cx6="http://schemas.microsoft.com/office/drawing/2016/5/12/chartex" xmlns:cx7="http://schemas.microsoft.com/office/drawing/2016/5/13/chartex" xmlns:cx8="http://schemas.microsoft.com/office/drawing/2016/5/14/chartex" xmlns:mc="http://schemas.openxmlformats.org/markup-compatibility/2006" xmlns:aink="http://schemas.microsoft.com/office/drawing/2016/ink" xmlns:am3d="http://schemas.microsoft.com/office/drawing/2017/model3d" xmlns:o="urn:schemas-microsoft-com:office:office" xmlns:oel="http://schemas.microsoft.com/office/2019/extlst" xmlns:r="http://schemas.openxmlformats.org/officeDocument/2006/relationships" xmlns:m="http://schemas.openxmlformats.org/officeDocument/2006/math" xmlns:v="urn:schemas-microsoft-com:vml" xmlns:wp14="http://schemas.microsoft.com/office/word/2010/wordprocessingDrawing" xmlns:wp="http://schemas.openxmlformats.org/drawingml/2006/wordprocessingDrawing" xmlns:w10="urn:schemas-microsoft-com:office:word" xmlns:w="http://schemas.openxmlformats.org/wordprocessingml/2006/main" xmlns:w14="http://schemas.microsoft.com/office/word/2010/wordml" xmlns:w15="http://schemas.microsoft.com/office/word/2012/wordml" xmlns:w16cex="http://schemas.microsoft.com/office/word/2018/wordml/cex" xmlns:w16cid="http://schemas.microsoft.com/office/word/2016/wordml/cid" xmlns:w16="http://schemas.microsoft.com/office/word/2018/wordml" xmlns:w16du="http://schemas.microsoft.com/office/word/2023/wordml/word16du" xmlns:w16sdtdh="http://schemas.microsoft.com/office/word/2020/wordml/sdtdatahash" xmlns:w16sdtfl="http://schemas.microsoft.com/office/word/2024/wordml/sdtformatlock" xmlns:w16se="http://schemas.microsoft.com/office/word/2015/wordml/symex" xmlns:wpg="http://schemas.microsoft.com/office/word/2010/wordprocessingGroup" xmlns:wpi="http://schemas.microsoft.com/office/word/2010/wordprocessingInk" xmlns:wne="http://schemas.microsoft.com/office/word/2006/wordml" xmlns:wps="http://schemas.microsoft.com/office/word/2010/wordprocessingShape" mc:Ignorable="w14 w15 w16se w16cid w16 w16cex w16sdtdh w16sdtfl w16du wp14">
   <w:abstractNum w:abstractNumId="0" w15:restartNumberingAfterBreak="0">
     <w:nsid w:val="4E177D91"/>
     <w:multiLevelType w:val="hybridMultilevel"/>
@@ -2537,7 +2509,7 @@
 </file>
 
 <file path=word/styles.xml><?xml version="1.0" encoding="utf-8"?>
-<w:styles xmlns:mc="http://schemas.openxmlformats.org/markup-compatibility/2006" xmlns:r="http://schemas.openxmlformats.org/officeDocument/2006/relationships" xmlns:w="http://schemas.openxmlformats.org/wordprocessingml/2006/main" xmlns:w14="http://schemas.microsoft.com/office/word/2010/wordml" xmlns:w15="http://schemas.microsoft.com/office/word/2012/wordml" xmlns:w16cex="http://schemas.microsoft.com/office/word/2018/wordml/cex" xmlns:w16cid="http://schemas.microsoft.com/office/word/2016/wordml/cid" xmlns:w16="http://schemas.microsoft.com/office/word/2018/wordml" xmlns:w16sdtdh="http://schemas.microsoft.com/office/word/2020/wordml/sdtdatahash" xmlns:w16se="http://schemas.microsoft.com/office/word/2015/wordml/symex" mc:Ignorable="w14 w15 w16se w16cid w16 w16cex w16sdtdh">
+<w:styles xmlns:mc="http://schemas.openxmlformats.org/markup-compatibility/2006" xmlns:r="http://schemas.openxmlformats.org/officeDocument/2006/relationships" xmlns:w="http://schemas.openxmlformats.org/wordprocessingml/2006/main" xmlns:w14="http://schemas.microsoft.com/office/word/2010/wordml" xmlns:w15="http://schemas.microsoft.com/office/word/2012/wordml" xmlns:w16cex="http://schemas.microsoft.com/office/word/2018/wordml/cex" xmlns:w16cid="http://schemas.microsoft.com/office/word/2016/wordml/cid" xmlns:w16="http://schemas.microsoft.com/office/word/2018/wordml" xmlns:w16du="http://schemas.microsoft.com/office/word/2023/wordml/word16du" xmlns:w16sdtdh="http://schemas.microsoft.com/office/word/2020/wordml/sdtdatahash" xmlns:w16sdtfl="http://schemas.microsoft.com/office/word/2024/wordml/sdtformatlock" xmlns:w16se="http://schemas.microsoft.com/office/word/2015/wordml/symex" mc:Ignorable="w14 w15 w16se w16cid w16 w16cex w16sdtdh w16sdtfl w16du">
   <w:docDefaults>
     <w:rPrDefault>
       <w:rPr>
@@ -2931,18 +2903,18 @@
     <w:lsdException w:name="Unresolved Mention" w:semiHidden="1" w:unhideWhenUsed="1"/>
     <w:lsdException w:name="Smart Link" w:semiHidden="1" w:unhideWhenUsed="1"/>
   </w:latentStyles>
-  <w:style w:type="paragraph" w:default="1" w:styleId="Normal">
+  <w:style w:type="paragraph" w:default="1" w:styleId="a">
     <w:name w:val="Normal"/>
     <w:qFormat/>
     <w:rsid w:val="00AC5772"/>
   </w:style>
-  <w:style w:type="character" w:default="1" w:styleId="DefaultParagraphFont">
+  <w:style w:type="character" w:default="1" w:styleId="a0">
     <w:name w:val="Default Paragraph Font"/>
     <w:uiPriority w:val="1"/>
     <w:semiHidden/>
     <w:unhideWhenUsed/>
   </w:style>
-  <w:style w:type="table" w:default="1" w:styleId="TableNormal">
+  <w:style w:type="table" w:default="1" w:styleId="a1">
     <w:name w:val="Normal Table"/>
     <w:uiPriority w:val="99"/>
     <w:semiHidden/>
@@ -2957,16 +2929,16 @@
       </w:tblCellMar>
     </w:tblPr>
   </w:style>
-  <w:style w:type="numbering" w:default="1" w:styleId="NoList">
+  <w:style w:type="numbering" w:default="1" w:styleId="a2">
     <w:name w:val="No List"/>
     <w:uiPriority w:val="99"/>
     <w:semiHidden/>
     <w:unhideWhenUsed/>
   </w:style>
-  <w:style w:type="paragraph" w:styleId="BalloonText">
+  <w:style w:type="paragraph" w:styleId="a3">
     <w:name w:val="Balloon Text"/>
-    <w:basedOn w:val="Normal"/>
-    <w:link w:val="BalloonTextChar"/>
+    <w:basedOn w:val="a"/>
+    <w:link w:val="a4"/>
     <w:uiPriority w:val="99"/>
     <w:semiHidden/>
     <w:unhideWhenUsed/>
@@ -2980,10 +2952,10 @@
       <w:szCs w:val="18"/>
     </w:rPr>
   </w:style>
-  <w:style w:type="character" w:customStyle="1" w:styleId="BalloonTextChar">
-    <w:name w:val="Balloon Text Char"/>
-    <w:basedOn w:val="DefaultParagraphFont"/>
-    <w:link w:val="BalloonText"/>
+  <w:style w:type="character" w:customStyle="1" w:styleId="a4">
+    <w:name w:val="Текст выноски Знак"/>
+    <w:basedOn w:val="a0"/>
+    <w:link w:val="a3"/>
     <w:uiPriority w:val="99"/>
     <w:semiHidden/>
     <w:rsid w:val="0083489C"/>
@@ -2993,9 +2965,9 @@
       <w:szCs w:val="18"/>
     </w:rPr>
   </w:style>
-  <w:style w:type="paragraph" w:styleId="ListParagraph">
+  <w:style w:type="paragraph" w:styleId="a5">
     <w:name w:val="List Paragraph"/>
-    <w:basedOn w:val="Normal"/>
+    <w:basedOn w:val="a"/>
     <w:uiPriority w:val="34"/>
     <w:qFormat/>
     <w:rsid w:val="00C012BB"/>
